--- a/texts/ремонт - нем.docx
+++ b/texts/ремонт - нем.docx
@@ -1534,25 +1534,23 @@
         </w:rPr>
         <w:t xml:space="preserve">Karosseriereparatur - Richten mit modernen Materialien und Technologien bietet seinen Kunden den </w:t>
       </w:r>
-      <w:proofErr w:type="spellStart"/>
-      <w:r>
-        <w:rPr>
-          <w:rFonts w:ascii="Times New Roman" w:hAnsi="Times New Roman" w:cs="Times New Roman"/>
-          <w:sz w:val="28"/>
-          <w:szCs w:val="28"/>
-          <w:lang w:val="de-DE"/>
-        </w:rPr>
-        <w:t>zs</w:t>
-      </w:r>
-      <w:proofErr w:type="spellEnd"/>
-      <w:r>
-        <w:rPr>
-          <w:rFonts w:ascii="Times New Roman" w:hAnsi="Times New Roman" w:cs="Times New Roman"/>
-          <w:sz w:val="28"/>
-          <w:szCs w:val="28"/>
-          <w:lang w:val="de-DE"/>
-        </w:rPr>
-        <w:t>-Service.</w:t>
+      <w:r>
+        <w:rPr>
+          <w:rFonts w:ascii="Times New Roman" w:hAnsi="Times New Roman" w:cs="Times New Roman"/>
+          <w:sz w:val="28"/>
+          <w:szCs w:val="28"/>
+          <w:lang w:val="de-DE"/>
+        </w:rPr>
+        <w:t>ZS-SERVICE</w:t>
+      </w:r>
+      <w:r>
+        <w:rPr>
+          <w:rFonts w:ascii="Times New Roman" w:hAnsi="Times New Roman" w:cs="Times New Roman"/>
+          <w:sz w:val="28"/>
+          <w:szCs w:val="28"/>
+          <w:lang w:val="de-DE"/>
+        </w:rPr>
+        <w:t>.</w:t>
       </w:r>
     </w:p>
     <w:p>
@@ -2639,25 +2637,23 @@
         </w:rPr>
         <w:t xml:space="preserve"> im </w:t>
       </w:r>
-      <w:proofErr w:type="spellStart"/>
-      <w:r>
-        <w:rPr>
-          <w:rFonts w:ascii="Times New Roman" w:hAnsi="Times New Roman" w:cs="Times New Roman"/>
-          <w:sz w:val="28"/>
-          <w:szCs w:val="28"/>
-          <w:lang w:val="de-DE"/>
-        </w:rPr>
-        <w:t>Zs</w:t>
-      </w:r>
-      <w:proofErr w:type="spellEnd"/>
-      <w:r>
-        <w:rPr>
-          <w:rFonts w:ascii="Times New Roman" w:hAnsi="Times New Roman" w:cs="Times New Roman"/>
-          <w:sz w:val="28"/>
-          <w:szCs w:val="28"/>
-          <w:lang w:val="de-DE"/>
-        </w:rPr>
-        <w:t>-Service kann mit einem Auto jeden Alters durchgeführt werden. Wir arbeiten sowohl mit neuen Fahrzeugen als auch mit Maschinen, die seit Jahrzehnten eingesetzt werden.</w:t>
+      <w:r>
+        <w:rPr>
+          <w:rFonts w:ascii="Times New Roman" w:hAnsi="Times New Roman" w:cs="Times New Roman"/>
+          <w:sz w:val="28"/>
+          <w:szCs w:val="28"/>
+          <w:lang w:val="de-DE"/>
+        </w:rPr>
+        <w:t xml:space="preserve">ZS-SERVICE </w:t>
+      </w:r>
+      <w:r>
+        <w:rPr>
+          <w:rFonts w:ascii="Times New Roman" w:hAnsi="Times New Roman" w:cs="Times New Roman"/>
+          <w:sz w:val="28"/>
+          <w:szCs w:val="28"/>
+          <w:lang w:val="de-DE"/>
+        </w:rPr>
+        <w:t>kann mit einem Auto jeden Alters durchgeführt werden. Wir arbeiten sowohl mit neuen Fahrzeugen als auch mit Maschinen, die seit Jahrzehnten eingesetzt werden.</w:t>
       </w:r>
     </w:p>
     <w:p>
@@ -2700,7 +2696,25 @@
           <w:szCs w:val="28"/>
           <w:lang w:val="de-DE"/>
         </w:rPr>
-        <w:t xml:space="preserve"> ZS-service kümmert sich um die Sicherheit Ihres Autos vor Korrosion im Winter, und dafür verwenden wir das Konservierungsverfahren.  Es besteht aus dem Aufbringen einer Schutzbeschichtung auf die Karosserie, der Lackierung und der Galvanisierung, die Feuchtigkeit, Frost, Temperaturänderungen und Chemikalien auf den Straßen wirksam bewältigt.  Um sicherzustellen, dass der Schutz vollständig ist, verarbeiten sie die Karosserie und den Innenraum.</w:t>
+        <w:t xml:space="preserve"> </w:t>
+      </w:r>
+      <w:r>
+        <w:rPr>
+          <w:rFonts w:ascii="Times New Roman" w:hAnsi="Times New Roman" w:cs="Times New Roman"/>
+          <w:sz w:val="28"/>
+          <w:szCs w:val="28"/>
+          <w:lang w:val="de-DE"/>
+        </w:rPr>
+        <w:t xml:space="preserve">ZS-SERVICE </w:t>
+      </w:r>
+      <w:r>
+        <w:rPr>
+          <w:rFonts w:ascii="Times New Roman" w:hAnsi="Times New Roman" w:cs="Times New Roman"/>
+          <w:sz w:val="28"/>
+          <w:szCs w:val="28"/>
+          <w:lang w:val="de-DE"/>
+        </w:rPr>
+        <w:t>kümmert sich um die Sicherheit Ihres Autos vor Korrosion im Winter, und dafür verwenden wir das Konservierungsverfahren.  Es besteht aus dem Aufbringen einer Schutzbeschichtung auf die Karosserie, der Lackierung und der Galvanisierung, die Feuchtigkeit, Frost, Temperaturänderungen und Chemikalien auf den Straßen wirksam bewältigt.  Um sicherzustellen, dass der Schutz vollständig ist, verarbeiten sie die Karosserie und den Innenraum.</w:t>
       </w:r>
     </w:p>
     <w:p>
@@ -2779,25 +2793,23 @@
         </w:rPr>
         <w:t xml:space="preserve">Die Erhaltung der Karosserie und des Innenraums im </w:t>
       </w:r>
-      <w:proofErr w:type="spellStart"/>
-      <w:r>
-        <w:rPr>
-          <w:rFonts w:ascii="Times New Roman" w:hAnsi="Times New Roman" w:cs="Times New Roman"/>
-          <w:sz w:val="28"/>
-          <w:szCs w:val="28"/>
-          <w:lang w:val="de-DE"/>
-        </w:rPr>
-        <w:t>zs</w:t>
-      </w:r>
-      <w:proofErr w:type="spellEnd"/>
-      <w:r>
-        <w:rPr>
-          <w:rFonts w:ascii="Times New Roman" w:hAnsi="Times New Roman" w:cs="Times New Roman"/>
-          <w:sz w:val="28"/>
-          <w:szCs w:val="28"/>
-          <w:lang w:val="de-DE"/>
-        </w:rPr>
-        <w:t>-Service verlängert die Lebensdauer des Fahrzeugs und behält sein Aussehen für lange Zeit.</w:t>
+      <w:r>
+        <w:rPr>
+          <w:rFonts w:ascii="Times New Roman" w:hAnsi="Times New Roman" w:cs="Times New Roman"/>
+          <w:sz w:val="28"/>
+          <w:szCs w:val="28"/>
+          <w:lang w:val="de-DE"/>
+        </w:rPr>
+        <w:t xml:space="preserve">ZS-SERVICE </w:t>
+      </w:r>
+      <w:r>
+        <w:rPr>
+          <w:rFonts w:ascii="Times New Roman" w:hAnsi="Times New Roman" w:cs="Times New Roman"/>
+          <w:sz w:val="28"/>
+          <w:szCs w:val="28"/>
+          <w:lang w:val="de-DE"/>
+        </w:rPr>
+        <w:t>verlängert die Lebensdauer des Fahrzeugs und behält sein Aussehen für lange Zeit.</w:t>
       </w:r>
     </w:p>
     <w:p>
@@ -2895,25 +2907,23 @@
         </w:rPr>
         <w:t xml:space="preserve">Die Assistenten des </w:t>
       </w:r>
-      <w:proofErr w:type="spellStart"/>
-      <w:r>
-        <w:rPr>
-          <w:rFonts w:ascii="Times New Roman" w:hAnsi="Times New Roman" w:cs="Times New Roman"/>
-          <w:sz w:val="28"/>
-          <w:szCs w:val="28"/>
-          <w:lang w:val="de-DE"/>
-        </w:rPr>
-        <w:t>zs</w:t>
-      </w:r>
-      <w:proofErr w:type="spellEnd"/>
-      <w:r>
-        <w:rPr>
-          <w:rFonts w:ascii="Times New Roman" w:hAnsi="Times New Roman" w:cs="Times New Roman"/>
-          <w:sz w:val="28"/>
-          <w:szCs w:val="28"/>
-          <w:lang w:val="de-DE"/>
-        </w:rPr>
-        <w:t>-Dienstes führen je nach Automodell, Komplexitätsgrad der Arbeit und Art der Teile den Austausch durch die entsprechende Art der Halterung durch:</w:t>
+      <w:r>
+        <w:rPr>
+          <w:rFonts w:ascii="Times New Roman" w:hAnsi="Times New Roman" w:cs="Times New Roman"/>
+          <w:sz w:val="28"/>
+          <w:szCs w:val="28"/>
+          <w:lang w:val="de-DE"/>
+        </w:rPr>
+        <w:t xml:space="preserve">ZS-SERVICE </w:t>
+      </w:r>
+      <w:r>
+        <w:rPr>
+          <w:rFonts w:ascii="Times New Roman" w:hAnsi="Times New Roman" w:cs="Times New Roman"/>
+          <w:sz w:val="28"/>
+          <w:szCs w:val="28"/>
+          <w:lang w:val="de-DE"/>
+        </w:rPr>
+        <w:t>führen je nach Automodell, Komplexitätsgrad der Arbeit und Art der Teile den Austausch durch die entsprechende Art der Halterung durch:</w:t>
       </w:r>
     </w:p>
     <w:p>
@@ -3356,7 +3366,25 @@
           <w:szCs w:val="28"/>
           <w:lang w:val="de-DE"/>
         </w:rPr>
-        <w:t xml:space="preserve"> wir verwenden, sind in der ZS-Service ,ermöglichen die Wiederherstellung der Lackierung des Fahrzeugs ohne Demontage der Elemente, die Qualität der Arbeit ist auf höchstem Niveau. </w:t>
+        <w:t xml:space="preserve"> wir verwenden, sind in der </w:t>
+      </w:r>
+      <w:r>
+        <w:rPr>
+          <w:rFonts w:ascii="Times New Roman" w:hAnsi="Times New Roman" w:cs="Times New Roman"/>
+          <w:sz w:val="28"/>
+          <w:szCs w:val="28"/>
+          <w:lang w:val="de-DE"/>
+        </w:rPr>
+        <w:t xml:space="preserve">ZS-SERVICE </w:t>
+      </w:r>
+      <w:r>
+        <w:rPr>
+          <w:rFonts w:ascii="Times New Roman" w:hAnsi="Times New Roman" w:cs="Times New Roman"/>
+          <w:sz w:val="28"/>
+          <w:szCs w:val="28"/>
+          <w:lang w:val="de-DE"/>
+        </w:rPr>
+        <w:t xml:space="preserve">,ermöglichen die Wiederherstellung der Lackierung des Fahrzeugs ohne Demontage der Elemente, die Qualität der Arbeit ist auf höchstem Niveau. </w:t>
       </w:r>
     </w:p>
     <w:p>
@@ -3758,8 +3786,6 @@
           <w:lang w:val="de-DE"/>
         </w:rPr>
       </w:pPr>
-      <w:bookmarkStart w:id="0" w:name="_GoBack"/>
-      <w:bookmarkEnd w:id="0"/>
       <w:r>
         <w:rPr>
           <w:color w:val="000000"/>
@@ -4119,16 +4145,17 @@
         <w:shd w:val="clear" w:color="auto" w:fill="FFFFFF"/>
         <w:spacing w:before="180" w:beforeAutospacing="0" w:after="180" w:afterAutospacing="0"/>
         <w:rPr>
-          <w:sz w:val="28"/>
-          <w:szCs w:val="28"/>
-          <w:lang w:val="de-DE"/>
-        </w:rPr>
-      </w:pPr>
-      <w:r>
-        <w:rPr>
           <w:color w:val="000000"/>
           <w:sz w:val="28"/>
           <w:szCs w:val="28"/>
+          <w:lang w:val="en-US"/>
+        </w:rPr>
+      </w:pPr>
+      <w:r>
+        <w:rPr>
+          <w:color w:val="000000"/>
+          <w:sz w:val="28"/>
+          <w:szCs w:val="28"/>
           <w:lang w:val="de-DE"/>
         </w:rPr>
         <w:t>11.</w:t>
@@ -4140,7 +4167,47 @@
           <w:szCs w:val="28"/>
           <w:lang w:val="de-DE"/>
         </w:rPr>
-        <w:t xml:space="preserve"> Zusätzliche Dienstleistungen - Transport von Autos zum Ort der Restaurierung.</w:t>
+        <w:t xml:space="preserve"> Zusätzliche Dienstleistungen - Transport von Autos </w:t>
+      </w:r>
+      <w:bookmarkStart w:id="0" w:name="_GoBack"/>
+      <w:r>
+        <w:rPr>
+          <w:color w:val="000000"/>
+          <w:sz w:val="28"/>
+          <w:szCs w:val="28"/>
+          <w:lang w:val="de-DE"/>
+        </w:rPr>
+        <w:t>zum Ort der Restaurierung</w:t>
+      </w:r>
+      <w:bookmarkEnd w:id="0"/>
+      <w:r>
+        <w:rPr>
+          <w:color w:val="000000"/>
+          <w:sz w:val="28"/>
+          <w:szCs w:val="28"/>
+          <w:lang w:val="de-DE"/>
+        </w:rPr>
+        <w:t>.</w:t>
+      </w:r>
+    </w:p>
+    <w:p>
+      <w:pPr>
+        <w:pStyle w:val="a3"/>
+        <w:shd w:val="clear" w:color="auto" w:fill="FFFFFF"/>
+        <w:spacing w:before="180" w:beforeAutospacing="0" w:after="180" w:afterAutospacing="0"/>
+        <w:rPr>
+          <w:sz w:val="28"/>
+          <w:szCs w:val="28"/>
+          <w:lang w:val="en-US"/>
+        </w:rPr>
+      </w:pPr>
+      <w:r>
+        <w:rPr>
+          <w:sz w:val="28"/>
+          <w:szCs w:val="28"/>
+          <w:lang w:val="en-US"/>
+        </w:rPr>
+        <w:t>Ü</w:t>
       </w:r>
     </w:p>
     <w:sectPr>
@@ -4517,6 +4584,7 @@
   <w:style w:type="character" w:default="1" w:styleId="a0">
     <w:name w:val="Default Paragraph Font"/>
     <w:uiPriority w:val="1"/>
+    <w:semiHidden/>
     <w:unhideWhenUsed/>
   </w:style>
   <w:style w:type="table" w:default="1" w:styleId="a1">
@@ -4796,6 +4864,7 @@
   <w:style w:type="character" w:default="1" w:styleId="a0">
     <w:name w:val="Default Paragraph Font"/>
     <w:uiPriority w:val="1"/>
+    <w:semiHidden/>
     <w:unhideWhenUsed/>
   </w:style>
   <w:style w:type="table" w:default="1" w:styleId="a1">
@@ -5157,7 +5226,7 @@
   <a:extraClrSchemeLst/>
   <a:extLst>
     <a:ext uri="{05A4C25C-085E-4340-85A3-A5531E510DB2}">
-      <thm15:themeFamily xmlns:thm15="http://schemas.microsoft.com/office/thememl/2012/main" xmlns="" name="Office Theme" id="{62F939B6-93AF-4DB8-9C6B-D6C7DFDC589F}" vid="{4A3C46E8-61CC-4603-A589-7422A47A8E4A}"/>
+      <thm15:themeFamily xmlns="" xmlns:thm15="http://schemas.microsoft.com/office/thememl/2012/main" name="Office Theme" id="{62F939B6-93AF-4DB8-9C6B-D6C7DFDC589F}" vid="{4A3C46E8-61CC-4603-A589-7422A47A8E4A}"/>
     </a:ext>
   </a:extLst>
 </a:theme>
